--- a/src/main/resources/word/weekDetail.docx
+++ b/src/main/resources/word/weekDetail.docx
@@ -168,7 +168,7 @@
           <w:sz w:val="32"/>
           <w:szCs w:val="32"/>
         </w:rPr>
-        <w:t xml:space="preserve">          </w:t>
+        <w:t xml:space="preserve">         </w:t>
       </w:r>
       <w:r>
         <w:rPr>
